--- a/Notes/23. Extra Reducers.docx
+++ b/Notes/23. Extra Reducers.docx
@@ -7,8 +7,1180 @@
         <w:rPr>
           <w:sz w:val="40"/>
           <w:szCs w:val="40"/>
+          <w:u w:val="single"/>
         </w:rPr>
       </w:pPr>
+      <w:r>
+        <w:rPr>
+          <w:sz w:val="40"/>
+          <w:szCs w:val="40"/>
+          <w:u w:val="single"/>
+        </w:rPr>
+        <w:t>REDUX:</w:t>
+      </w:r>
+    </w:p>
+    <w:p>
+      <w:pPr>
+        <w:rPr>
+          <w:sz w:val="40"/>
+          <w:szCs w:val="40"/>
+        </w:rPr>
+      </w:pPr>
+      <w:r>
+        <w:rPr>
+          <w:noProof/>
+        </w:rPr>
+        <w:drawing>
+          <wp:inline distT="0" distB="0" distL="0" distR="0" wp14:anchorId="2B4DB101" wp14:editId="7653F21D">
+            <wp:extent cx="5731510" cy="3223895"/>
+            <wp:effectExtent l="0" t="0" r="2540" b="0"/>
+            <wp:docPr id="1427175933" name="Picture 1"/>
+            <wp:cNvGraphicFramePr>
+              <a:graphicFrameLocks xmlns:a="http://schemas.openxmlformats.org/drawingml/2006/main" noChangeAspect="1"/>
+            </wp:cNvGraphicFramePr>
+            <a:graphic xmlns:a="http://schemas.openxmlformats.org/drawingml/2006/main">
+              <a:graphicData uri="http://schemas.openxmlformats.org/drawingml/2006/picture">
+                <pic:pic xmlns:pic="http://schemas.openxmlformats.org/drawingml/2006/picture">
+                  <pic:nvPicPr>
+                    <pic:cNvPr id="1427175933" name=""/>
+                    <pic:cNvPicPr/>
+                  </pic:nvPicPr>
+                  <pic:blipFill>
+                    <a:blip r:embed="rId4"/>
+                    <a:stretch>
+                      <a:fillRect/>
+                    </a:stretch>
+                  </pic:blipFill>
+                  <pic:spPr>
+                    <a:xfrm>
+                      <a:off x="0" y="0"/>
+                      <a:ext cx="5731510" cy="3223895"/>
+                    </a:xfrm>
+                    <a:prstGeom prst="rect">
+                      <a:avLst/>
+                    </a:prstGeom>
+                  </pic:spPr>
+                </pic:pic>
+              </a:graphicData>
+            </a:graphic>
+          </wp:inline>
+        </w:drawing>
+      </w:r>
+      <w:r>
+        <w:rPr>
+          <w:sz w:val="40"/>
+          <w:szCs w:val="40"/>
+        </w:rPr>
+        <w:br/>
+        <w:t xml:space="preserve">In redux project, we have </w:t>
+      </w:r>
+      <w:proofErr w:type="spellStart"/>
+      <w:r>
+        <w:rPr>
+          <w:sz w:val="40"/>
+          <w:szCs w:val="40"/>
+        </w:rPr>
+        <w:t>cakeReducer</w:t>
+      </w:r>
+      <w:proofErr w:type="spellEnd"/>
+      <w:r>
+        <w:rPr>
+          <w:sz w:val="40"/>
+          <w:szCs w:val="40"/>
+        </w:rPr>
+        <w:t xml:space="preserve"> and </w:t>
+      </w:r>
+      <w:proofErr w:type="spellStart"/>
+      <w:r>
+        <w:rPr>
+          <w:sz w:val="40"/>
+          <w:szCs w:val="40"/>
+        </w:rPr>
+        <w:t>iceCreamReducer</w:t>
+      </w:r>
+      <w:proofErr w:type="spellEnd"/>
+      <w:r>
+        <w:rPr>
+          <w:sz w:val="40"/>
+          <w:szCs w:val="40"/>
+        </w:rPr>
+        <w:t xml:space="preserve"> in index.js file.</w:t>
+      </w:r>
+    </w:p>
+    <w:p>
+      <w:pPr>
+        <w:rPr>
+          <w:sz w:val="40"/>
+          <w:szCs w:val="40"/>
+        </w:rPr>
+      </w:pPr>
+      <w:r>
+        <w:rPr>
+          <w:noProof/>
+        </w:rPr>
+        <w:drawing>
+          <wp:inline distT="0" distB="0" distL="0" distR="0" wp14:anchorId="72366049" wp14:editId="220D9636">
+            <wp:extent cx="5731510" cy="3223895"/>
+            <wp:effectExtent l="0" t="0" r="2540" b="0"/>
+            <wp:docPr id="655106536" name="Picture 1"/>
+            <wp:cNvGraphicFramePr>
+              <a:graphicFrameLocks xmlns:a="http://schemas.openxmlformats.org/drawingml/2006/main" noChangeAspect="1"/>
+            </wp:cNvGraphicFramePr>
+            <a:graphic xmlns:a="http://schemas.openxmlformats.org/drawingml/2006/main">
+              <a:graphicData uri="http://schemas.openxmlformats.org/drawingml/2006/picture">
+                <pic:pic xmlns:pic="http://schemas.openxmlformats.org/drawingml/2006/picture">
+                  <pic:nvPicPr>
+                    <pic:cNvPr id="655106536" name=""/>
+                    <pic:cNvPicPr/>
+                  </pic:nvPicPr>
+                  <pic:blipFill>
+                    <a:blip r:embed="rId5"/>
+                    <a:stretch>
+                      <a:fillRect/>
+                    </a:stretch>
+                  </pic:blipFill>
+                  <pic:spPr>
+                    <a:xfrm>
+                      <a:off x="0" y="0"/>
+                      <a:ext cx="5731510" cy="3223895"/>
+                    </a:xfrm>
+                    <a:prstGeom prst="rect">
+                      <a:avLst/>
+                    </a:prstGeom>
+                  </pic:spPr>
+                </pic:pic>
+              </a:graphicData>
+            </a:graphic>
+          </wp:inline>
+        </w:drawing>
+      </w:r>
+      <w:r>
+        <w:rPr>
+          <w:sz w:val="40"/>
+          <w:szCs w:val="40"/>
+        </w:rPr>
+        <w:br/>
+        <w:t xml:space="preserve">92-97, </w:t>
+      </w:r>
+      <w:proofErr w:type="spellStart"/>
+      <w:r>
+        <w:rPr>
+          <w:sz w:val="40"/>
+          <w:szCs w:val="40"/>
+        </w:rPr>
+        <w:t>combineReducer</w:t>
+      </w:r>
+      <w:proofErr w:type="spellEnd"/>
+      <w:r>
+        <w:rPr>
+          <w:sz w:val="40"/>
+          <w:szCs w:val="40"/>
+        </w:rPr>
+        <w:t>() --- &gt; Store</w:t>
+      </w:r>
+    </w:p>
+    <w:p>
+      <w:pPr>
+        <w:rPr>
+          <w:sz w:val="40"/>
+          <w:szCs w:val="40"/>
+        </w:rPr>
+      </w:pPr>
+    </w:p>
+    <w:p>
+      <w:pPr>
+        <w:rPr>
+          <w:b/>
+          <w:bCs/>
+          <w:sz w:val="40"/>
+          <w:szCs w:val="40"/>
+        </w:rPr>
+      </w:pPr>
+    </w:p>
+    <w:p>
+      <w:pPr>
+        <w:rPr>
+          <w:b/>
+          <w:bCs/>
+          <w:sz w:val="40"/>
+          <w:szCs w:val="40"/>
+        </w:rPr>
+      </w:pPr>
+      <w:r>
+        <w:rPr>
+          <w:b/>
+          <w:bCs/>
+          <w:sz w:val="40"/>
+          <w:szCs w:val="40"/>
+        </w:rPr>
+        <w:t xml:space="preserve">HERE IS THE IMPORTANT POINT WITH THE ABOVE </w:t>
+      </w:r>
+      <w:r>
+        <w:rPr>
+          <w:b/>
+          <w:bCs/>
+          <w:sz w:val="40"/>
+          <w:szCs w:val="40"/>
+          <w:highlight w:val="yellow"/>
+        </w:rPr>
+        <w:t>REDUX</w:t>
+      </w:r>
+      <w:r>
+        <w:rPr>
+          <w:b/>
+          <w:bCs/>
+          <w:sz w:val="40"/>
+          <w:szCs w:val="40"/>
+        </w:rPr>
+        <w:t xml:space="preserve"> SETUP TO NOTE: </w:t>
+      </w:r>
+      <w:r>
+        <w:rPr>
+          <w:b/>
+          <w:bCs/>
+          <w:sz w:val="40"/>
+          <w:szCs w:val="40"/>
+        </w:rPr>
+        <w:br/>
+      </w:r>
+      <w:r>
+        <w:rPr>
+          <w:b/>
+          <w:bCs/>
+          <w:sz w:val="40"/>
+          <w:szCs w:val="40"/>
+          <w:highlight w:val="yellow"/>
+        </w:rPr>
+        <w:t>EVENTHOUGH WE HAVE SEPARATE REDUCERS, WHEN WE DISPATCH AN ACTION, BOTH THE REDUCERS RECEIVE THAT ACTION. ONE OF THEM ACTS ON THAT ACTION AND THE OTHER CHOOSES TO IGNORE IT.</w:t>
+      </w:r>
+    </w:p>
+    <w:p>
+      <w:pPr>
+        <w:rPr>
+          <w:b/>
+          <w:bCs/>
+          <w:sz w:val="40"/>
+          <w:szCs w:val="40"/>
+        </w:rPr>
+      </w:pPr>
+    </w:p>
+    <w:p>
+      <w:pPr>
+        <w:rPr>
+          <w:sz w:val="40"/>
+          <w:szCs w:val="40"/>
+        </w:rPr>
+      </w:pPr>
+      <w:r>
+        <w:rPr>
+          <w:sz w:val="40"/>
+          <w:szCs w:val="40"/>
+        </w:rPr>
+        <w:t>Lets say for every cake bought, we have to reward customers with free ice cream.</w:t>
+      </w:r>
+    </w:p>
+    <w:p>
+      <w:pPr>
+        <w:rPr>
+          <w:b/>
+          <w:bCs/>
+          <w:sz w:val="40"/>
+          <w:szCs w:val="40"/>
+        </w:rPr>
+      </w:pPr>
+      <w:r>
+        <w:rPr>
+          <w:noProof/>
+        </w:rPr>
+        <w:drawing>
+          <wp:inline distT="0" distB="0" distL="0" distR="0" wp14:anchorId="171012DA" wp14:editId="7ED2B99A">
+            <wp:extent cx="5731510" cy="3223895"/>
+            <wp:effectExtent l="0" t="0" r="2540" b="0"/>
+            <wp:docPr id="658429121" name="Picture 1"/>
+            <wp:cNvGraphicFramePr>
+              <a:graphicFrameLocks xmlns:a="http://schemas.openxmlformats.org/drawingml/2006/main" noChangeAspect="1"/>
+            </wp:cNvGraphicFramePr>
+            <a:graphic xmlns:a="http://schemas.openxmlformats.org/drawingml/2006/main">
+              <a:graphicData uri="http://schemas.openxmlformats.org/drawingml/2006/picture">
+                <pic:pic xmlns:pic="http://schemas.openxmlformats.org/drawingml/2006/picture">
+                  <pic:nvPicPr>
+                    <pic:cNvPr id="658429121" name=""/>
+                    <pic:cNvPicPr/>
+                  </pic:nvPicPr>
+                  <pic:blipFill>
+                    <a:blip r:embed="rId6"/>
+                    <a:stretch>
+                      <a:fillRect/>
+                    </a:stretch>
+                  </pic:blipFill>
+                  <pic:spPr>
+                    <a:xfrm>
+                      <a:off x="0" y="0"/>
+                      <a:ext cx="5731510" cy="3223895"/>
+                    </a:xfrm>
+                    <a:prstGeom prst="rect">
+                      <a:avLst/>
+                    </a:prstGeom>
+                  </pic:spPr>
+                </pic:pic>
+              </a:graphicData>
+            </a:graphic>
+          </wp:inline>
+        </w:drawing>
+      </w:r>
+      <w:r>
+        <w:rPr>
+          <w:b/>
+          <w:bCs/>
+          <w:sz w:val="40"/>
+          <w:szCs w:val="40"/>
+        </w:rPr>
+        <w:br/>
+        <w:t>85, Added a new case.</w:t>
+      </w:r>
+    </w:p>
+    <w:p>
+      <w:pPr>
+        <w:rPr>
+          <w:b/>
+          <w:bCs/>
+          <w:sz w:val="40"/>
+          <w:szCs w:val="40"/>
+        </w:rPr>
+      </w:pPr>
+      <w:r>
+        <w:rPr>
+          <w:noProof/>
+        </w:rPr>
+        <w:lastRenderedPageBreak/>
+        <w:drawing>
+          <wp:inline distT="0" distB="0" distL="0" distR="0" wp14:anchorId="208465D8" wp14:editId="3786E174">
+            <wp:extent cx="5731510" cy="3223895"/>
+            <wp:effectExtent l="0" t="0" r="2540" b="0"/>
+            <wp:docPr id="117597072" name="Picture 1"/>
+            <wp:cNvGraphicFramePr>
+              <a:graphicFrameLocks xmlns:a="http://schemas.openxmlformats.org/drawingml/2006/main" noChangeAspect="1"/>
+            </wp:cNvGraphicFramePr>
+            <a:graphic xmlns:a="http://schemas.openxmlformats.org/drawingml/2006/main">
+              <a:graphicData uri="http://schemas.openxmlformats.org/drawingml/2006/picture">
+                <pic:pic xmlns:pic="http://schemas.openxmlformats.org/drawingml/2006/picture">
+                  <pic:nvPicPr>
+                    <pic:cNvPr id="117597072" name=""/>
+                    <pic:cNvPicPr/>
+                  </pic:nvPicPr>
+                  <pic:blipFill>
+                    <a:blip r:embed="rId7"/>
+                    <a:stretch>
+                      <a:fillRect/>
+                    </a:stretch>
+                  </pic:blipFill>
+                  <pic:spPr>
+                    <a:xfrm>
+                      <a:off x="0" y="0"/>
+                      <a:ext cx="5731510" cy="3223895"/>
+                    </a:xfrm>
+                    <a:prstGeom prst="rect">
+                      <a:avLst/>
+                    </a:prstGeom>
+                  </pic:spPr>
+                </pic:pic>
+              </a:graphicData>
+            </a:graphic>
+          </wp:inline>
+        </w:drawing>
+      </w:r>
+      <w:r>
+        <w:rPr>
+          <w:b/>
+          <w:bCs/>
+          <w:sz w:val="40"/>
+          <w:szCs w:val="40"/>
+        </w:rPr>
+        <w:br/>
+        <w:t>Whenever a cake is ordered both cake and ice cream count decrement by one.</w:t>
+      </w:r>
+    </w:p>
+    <w:p>
+      <w:pPr>
+        <w:rPr>
+          <w:b/>
+          <w:bCs/>
+          <w:sz w:val="40"/>
+          <w:szCs w:val="40"/>
+          <w:highlight w:val="yellow"/>
+        </w:rPr>
+      </w:pPr>
+      <w:r>
+        <w:rPr>
+          <w:b/>
+          <w:bCs/>
+          <w:sz w:val="40"/>
+          <w:szCs w:val="40"/>
+          <w:highlight w:val="yellow"/>
+        </w:rPr>
+        <w:t>TAKEAWAY:</w:t>
+      </w:r>
+    </w:p>
+    <w:p>
+      <w:pPr>
+        <w:rPr>
+          <w:b/>
+          <w:bCs/>
+          <w:sz w:val="40"/>
+          <w:szCs w:val="40"/>
+        </w:rPr>
+      </w:pPr>
+      <w:r>
+        <w:rPr>
+          <w:b/>
+          <w:bCs/>
+          <w:sz w:val="40"/>
+          <w:szCs w:val="40"/>
+          <w:highlight w:val="yellow"/>
+        </w:rPr>
+        <w:t>EACH REDUCER CAN UPDATE ONLY ITS PORTION OF THE APPLICATION STATE. HOWEVER, IT CAN RESPOND TO ANY ACTION DISPATCHED IN THE APPLICATION.</w:t>
+      </w:r>
+      <w:r>
+        <w:rPr>
+          <w:b/>
+          <w:bCs/>
+          <w:sz w:val="40"/>
+          <w:szCs w:val="40"/>
+        </w:rPr>
+        <w:t xml:space="preserve"> FOR EG, </w:t>
+      </w:r>
+      <w:proofErr w:type="spellStart"/>
+      <w:r>
+        <w:rPr>
+          <w:b/>
+          <w:bCs/>
+          <w:sz w:val="40"/>
+          <w:szCs w:val="40"/>
+        </w:rPr>
+        <w:t>iceCreamReducer</w:t>
+      </w:r>
+      <w:proofErr w:type="spellEnd"/>
+      <w:r>
+        <w:rPr>
+          <w:b/>
+          <w:bCs/>
+          <w:sz w:val="40"/>
+          <w:szCs w:val="40"/>
+        </w:rPr>
+        <w:t xml:space="preserve"> CAN UPDATE ONLY ICE CREAM, BUT IT CAN RESPOND TO ANY ACTION TYPE LIKE CAKE_ORDERED.</w:t>
+      </w:r>
+    </w:p>
+    <w:p>
+      <w:pPr>
+        <w:rPr>
+          <w:b/>
+          <w:bCs/>
+          <w:sz w:val="40"/>
+          <w:szCs w:val="40"/>
+        </w:rPr>
+      </w:pPr>
+    </w:p>
+    <w:p>
+      <w:pPr>
+        <w:rPr>
+          <w:b/>
+          <w:bCs/>
+          <w:sz w:val="40"/>
+          <w:szCs w:val="40"/>
+          <w:u w:val="single"/>
+        </w:rPr>
+      </w:pPr>
+      <w:r>
+        <w:rPr>
+          <w:b/>
+          <w:bCs/>
+          <w:sz w:val="40"/>
+          <w:szCs w:val="40"/>
+          <w:u w:val="single"/>
+        </w:rPr>
+        <w:t>RTK</w:t>
+      </w:r>
+      <w:r>
+        <w:rPr>
+          <w:b/>
+          <w:bCs/>
+          <w:sz w:val="40"/>
+          <w:szCs w:val="40"/>
+          <w:u w:val="single"/>
+        </w:rPr>
+        <w:t>:</w:t>
+      </w:r>
+    </w:p>
+    <w:p>
+      <w:pPr>
+        <w:rPr>
+          <w:b/>
+          <w:bCs/>
+          <w:sz w:val="40"/>
+          <w:szCs w:val="40"/>
+        </w:rPr>
+      </w:pPr>
+      <w:r>
+        <w:rPr>
+          <w:b/>
+          <w:bCs/>
+          <w:sz w:val="40"/>
+          <w:szCs w:val="40"/>
+          <w:highlight w:val="yellow"/>
+        </w:rPr>
+        <w:t>WITH RTK THOUGH, THE ABOVE IS NOT THE CASE</w:t>
+      </w:r>
+    </w:p>
+    <w:p>
+      <w:pPr>
+        <w:rPr>
+          <w:b/>
+          <w:bCs/>
+          <w:sz w:val="40"/>
+          <w:szCs w:val="40"/>
+        </w:rPr>
+      </w:pPr>
+      <w:r>
+        <w:rPr>
+          <w:b/>
+          <w:bCs/>
+          <w:sz w:val="40"/>
+          <w:szCs w:val="40"/>
+        </w:rPr>
+        <w:t xml:space="preserve">BY DEFAULT, REDUCERS FROM ONE </w:t>
+      </w:r>
+      <w:proofErr w:type="spellStart"/>
+      <w:r>
+        <w:rPr>
+          <w:b/>
+          <w:bCs/>
+          <w:sz w:val="40"/>
+          <w:szCs w:val="40"/>
+        </w:rPr>
+        <w:t>createSlice</w:t>
+      </w:r>
+      <w:proofErr w:type="spellEnd"/>
+      <w:r>
+        <w:rPr>
+          <w:b/>
+          <w:bCs/>
+          <w:sz w:val="40"/>
+          <w:szCs w:val="40"/>
+        </w:rPr>
+        <w:t xml:space="preserve">() WILL ONLY RESPOND TO THE ACTION TYPES GENERATED BY </w:t>
+      </w:r>
+      <w:r>
+        <w:rPr>
+          <w:b/>
+          <w:bCs/>
+          <w:sz w:val="40"/>
+          <w:szCs w:val="40"/>
+        </w:rPr>
+        <w:lastRenderedPageBreak/>
+        <w:t>THE SAME SLICE</w:t>
+      </w:r>
+      <w:r>
+        <w:rPr>
+          <w:b/>
+          <w:bCs/>
+          <w:sz w:val="40"/>
+          <w:szCs w:val="40"/>
+        </w:rPr>
+        <w:br/>
+      </w:r>
+      <w:r>
+        <w:rPr>
+          <w:noProof/>
+        </w:rPr>
+        <w:drawing>
+          <wp:inline distT="0" distB="0" distL="0" distR="0" wp14:anchorId="7C59F524" wp14:editId="5D31F5A7">
+            <wp:extent cx="5731510" cy="3223895"/>
+            <wp:effectExtent l="0" t="0" r="2540" b="0"/>
+            <wp:docPr id="1096155955" name="Picture 1"/>
+            <wp:cNvGraphicFramePr>
+              <a:graphicFrameLocks xmlns:a="http://schemas.openxmlformats.org/drawingml/2006/main" noChangeAspect="1"/>
+            </wp:cNvGraphicFramePr>
+            <a:graphic xmlns:a="http://schemas.openxmlformats.org/drawingml/2006/main">
+              <a:graphicData uri="http://schemas.openxmlformats.org/drawingml/2006/picture">
+                <pic:pic xmlns:pic="http://schemas.openxmlformats.org/drawingml/2006/picture">
+                  <pic:nvPicPr>
+                    <pic:cNvPr id="1096155955" name=""/>
+                    <pic:cNvPicPr/>
+                  </pic:nvPicPr>
+                  <pic:blipFill>
+                    <a:blip r:embed="rId8"/>
+                    <a:stretch>
+                      <a:fillRect/>
+                    </a:stretch>
+                  </pic:blipFill>
+                  <pic:spPr>
+                    <a:xfrm>
+                      <a:off x="0" y="0"/>
+                      <a:ext cx="5731510" cy="3223895"/>
+                    </a:xfrm>
+                    <a:prstGeom prst="rect">
+                      <a:avLst/>
+                    </a:prstGeom>
+                  </pic:spPr>
+                </pic:pic>
+              </a:graphicData>
+            </a:graphic>
+          </wp:inline>
+        </w:drawing>
+      </w:r>
+    </w:p>
+    <w:p>
+      <w:pPr>
+        <w:rPr>
+          <w:b/>
+          <w:bCs/>
+          <w:sz w:val="40"/>
+          <w:szCs w:val="40"/>
+        </w:rPr>
+      </w:pPr>
+      <w:r>
+        <w:rPr>
+          <w:b/>
+          <w:bCs/>
+          <w:sz w:val="40"/>
+          <w:szCs w:val="40"/>
+          <w:highlight w:val="yellow"/>
+        </w:rPr>
+        <w:t>IF YOU WANT A SLICE TO RESPOND TO OTHER ACTION TYPES BESIDES THE TYPES IT HAS GENERATED, YOU’LL NEED TO MAKE USE OF EXTRA REDUCERS</w:t>
+      </w:r>
+    </w:p>
+    <w:p>
+      <w:pPr>
+        <w:rPr>
+          <w:b/>
+          <w:bCs/>
+          <w:sz w:val="40"/>
+          <w:szCs w:val="40"/>
+        </w:rPr>
+      </w:pPr>
+      <w:r>
+        <w:rPr>
+          <w:b/>
+          <w:bCs/>
+          <w:sz w:val="40"/>
+          <w:szCs w:val="40"/>
+        </w:rPr>
+        <w:t>EXTRA REDUCERS AS THE NAME INDICATES ARE ADDITIONAL REDUCERS APART FROM THE REDUCERS GENERATED BY CREATE SLICE.</w:t>
+      </w:r>
+    </w:p>
+    <w:p>
+      <w:pPr>
+        <w:rPr>
+          <w:b/>
+          <w:bCs/>
+          <w:sz w:val="40"/>
+          <w:szCs w:val="40"/>
+        </w:rPr>
+      </w:pPr>
+      <w:r>
+        <w:rPr>
+          <w:b/>
+          <w:bCs/>
+          <w:sz w:val="40"/>
+          <w:szCs w:val="40"/>
+        </w:rPr>
+        <w:t>LETS FOLLOW THE SAME SCENARIO AGAIN IN RTK HERE FOR EXTRA REDUCERS:</w:t>
+      </w:r>
+    </w:p>
+    <w:p>
+      <w:pPr>
+        <w:rPr>
+          <w:b/>
+          <w:bCs/>
+          <w:sz w:val="40"/>
+          <w:szCs w:val="40"/>
+        </w:rPr>
+      </w:pPr>
+      <w:r>
+        <w:rPr>
+          <w:b/>
+          <w:bCs/>
+          <w:sz w:val="40"/>
+          <w:szCs w:val="40"/>
+        </w:rPr>
+        <w:t>Whenever a cake is ordered both cake and ice cream count decrement by one.</w:t>
+      </w:r>
+    </w:p>
+    <w:p>
+      <w:pPr>
+        <w:rPr>
+          <w:b/>
+          <w:bCs/>
+          <w:sz w:val="40"/>
+          <w:szCs w:val="40"/>
+        </w:rPr>
+      </w:pPr>
+      <w:r>
+        <w:rPr>
+          <w:b/>
+          <w:bCs/>
+          <w:sz w:val="40"/>
+          <w:szCs w:val="40"/>
+        </w:rPr>
+        <w:t>SPECIFYING EXTRA REDUCERS:</w:t>
+      </w:r>
+    </w:p>
+    <w:p>
+      <w:pPr>
+        <w:rPr>
+          <w:b/>
+          <w:bCs/>
+          <w:sz w:val="40"/>
+          <w:szCs w:val="40"/>
+        </w:rPr>
+      </w:pPr>
+      <w:r>
+        <w:rPr>
+          <w:b/>
+          <w:bCs/>
+          <w:sz w:val="40"/>
+          <w:szCs w:val="40"/>
+          <w:highlight w:val="yellow"/>
+        </w:rPr>
+        <w:lastRenderedPageBreak/>
+        <w:t>WE WILL DO THIS USING build FUNCTION.</w:t>
+      </w:r>
+      <w:r>
+        <w:rPr>
+          <w:b/>
+          <w:bCs/>
+          <w:sz w:val="40"/>
+          <w:szCs w:val="40"/>
+        </w:rPr>
+        <w:br/>
+      </w:r>
+      <w:r>
+        <w:rPr>
+          <w:noProof/>
+        </w:rPr>
+        <w:drawing>
+          <wp:inline distT="0" distB="0" distL="0" distR="0" wp14:anchorId="623CCE1A" wp14:editId="10745231">
+            <wp:extent cx="5731510" cy="3223895"/>
+            <wp:effectExtent l="0" t="0" r="2540" b="0"/>
+            <wp:docPr id="1615734587" name="Picture 1"/>
+            <wp:cNvGraphicFramePr>
+              <a:graphicFrameLocks xmlns:a="http://schemas.openxmlformats.org/drawingml/2006/main" noChangeAspect="1"/>
+            </wp:cNvGraphicFramePr>
+            <a:graphic xmlns:a="http://schemas.openxmlformats.org/drawingml/2006/main">
+              <a:graphicData uri="http://schemas.openxmlformats.org/drawingml/2006/picture">
+                <pic:pic xmlns:pic="http://schemas.openxmlformats.org/drawingml/2006/picture">
+                  <pic:nvPicPr>
+                    <pic:cNvPr id="1615734587" name=""/>
+                    <pic:cNvPicPr/>
+                  </pic:nvPicPr>
+                  <pic:blipFill>
+                    <a:blip r:embed="rId9"/>
+                    <a:stretch>
+                      <a:fillRect/>
+                    </a:stretch>
+                  </pic:blipFill>
+                  <pic:spPr>
+                    <a:xfrm>
+                      <a:off x="0" y="0"/>
+                      <a:ext cx="5731510" cy="3223895"/>
+                    </a:xfrm>
+                    <a:prstGeom prst="rect">
+                      <a:avLst/>
+                    </a:prstGeom>
+                  </pic:spPr>
+                </pic:pic>
+              </a:graphicData>
+            </a:graphic>
+          </wp:inline>
+        </w:drawing>
+      </w:r>
+      <w:r>
+        <w:rPr>
+          <w:b/>
+          <w:bCs/>
+          <w:sz w:val="40"/>
+          <w:szCs w:val="40"/>
+        </w:rPr>
+        <w:br/>
+        <w:t>20</w:t>
+      </w:r>
+    </w:p>
+    <w:p>
+      <w:pPr>
+        <w:rPr>
+          <w:b/>
+          <w:bCs/>
+          <w:sz w:val="40"/>
+          <w:szCs w:val="40"/>
+        </w:rPr>
+      </w:pPr>
+      <w:r>
+        <w:rPr>
+          <w:noProof/>
+        </w:rPr>
+        <w:drawing>
+          <wp:inline distT="0" distB="0" distL="0" distR="0" wp14:anchorId="39AC5174" wp14:editId="76DCCC94">
+            <wp:extent cx="5731510" cy="3223895"/>
+            <wp:effectExtent l="0" t="0" r="2540" b="0"/>
+            <wp:docPr id="1607776369" name="Picture 1"/>
+            <wp:cNvGraphicFramePr>
+              <a:graphicFrameLocks xmlns:a="http://schemas.openxmlformats.org/drawingml/2006/main" noChangeAspect="1"/>
+            </wp:cNvGraphicFramePr>
+            <a:graphic xmlns:a="http://schemas.openxmlformats.org/drawingml/2006/main">
+              <a:graphicData uri="http://schemas.openxmlformats.org/drawingml/2006/picture">
+                <pic:pic xmlns:pic="http://schemas.openxmlformats.org/drawingml/2006/picture">
+                  <pic:nvPicPr>
+                    <pic:cNvPr id="1607776369" name=""/>
+                    <pic:cNvPicPr/>
+                  </pic:nvPicPr>
+                  <pic:blipFill>
+                    <a:blip r:embed="rId10"/>
+                    <a:stretch>
+                      <a:fillRect/>
+                    </a:stretch>
+                  </pic:blipFill>
+                  <pic:spPr>
+                    <a:xfrm>
+                      <a:off x="0" y="0"/>
+                      <a:ext cx="5731510" cy="3223895"/>
+                    </a:xfrm>
+                    <a:prstGeom prst="rect">
+                      <a:avLst/>
+                    </a:prstGeom>
+                  </pic:spPr>
+                </pic:pic>
+              </a:graphicData>
+            </a:graphic>
+          </wp:inline>
+        </w:drawing>
+      </w:r>
+      <w:r>
+        <w:rPr>
+          <w:noProof/>
+        </w:rPr>
+        <w:t xml:space="preserve"> </w:t>
+      </w:r>
+      <w:r>
+        <w:rPr>
+          <w:b/>
+          <w:bCs/>
+          <w:sz w:val="40"/>
+          <w:szCs w:val="40"/>
+        </w:rPr>
+        <w:drawing>
+          <wp:inline distT="0" distB="0" distL="0" distR="0" wp14:anchorId="359103ED" wp14:editId="17506A73">
+            <wp:extent cx="4601217" cy="552527"/>
+            <wp:effectExtent l="0" t="0" r="8890" b="0"/>
+            <wp:docPr id="1416838401" name="Picture 1"/>
+            <wp:cNvGraphicFramePr>
+              <a:graphicFrameLocks xmlns:a="http://schemas.openxmlformats.org/drawingml/2006/main" noChangeAspect="1"/>
+            </wp:cNvGraphicFramePr>
+            <a:graphic xmlns:a="http://schemas.openxmlformats.org/drawingml/2006/main">
+              <a:graphicData uri="http://schemas.openxmlformats.org/drawingml/2006/picture">
+                <pic:pic xmlns:pic="http://schemas.openxmlformats.org/drawingml/2006/picture">
+                  <pic:nvPicPr>
+                    <pic:cNvPr id="1416838401" name=""/>
+                    <pic:cNvPicPr/>
+                  </pic:nvPicPr>
+                  <pic:blipFill>
+                    <a:blip r:embed="rId11"/>
+                    <a:stretch>
+                      <a:fillRect/>
+                    </a:stretch>
+                  </pic:blipFill>
+                  <pic:spPr>
+                    <a:xfrm>
+                      <a:off x="0" y="0"/>
+                      <a:ext cx="4601217" cy="552527"/>
+                    </a:xfrm>
+                    <a:prstGeom prst="rect">
+                      <a:avLst/>
+                    </a:prstGeom>
+                  </pic:spPr>
+                </pic:pic>
+              </a:graphicData>
+            </a:graphic>
+          </wp:inline>
+        </w:drawing>
+      </w:r>
+      <w:r>
+        <w:rPr>
+          <w:noProof/>
+        </w:rPr>
+        <w:t xml:space="preserve"> </w:t>
+      </w:r>
+      <w:r>
+        <w:rPr>
+          <w:noProof/>
+        </w:rPr>
+        <w:lastRenderedPageBreak/>
+        <w:drawing>
+          <wp:inline distT="0" distB="0" distL="0" distR="0" wp14:anchorId="378B343B" wp14:editId="7F9366B3">
+            <wp:extent cx="5731510" cy="1610995"/>
+            <wp:effectExtent l="0" t="0" r="2540" b="8255"/>
+            <wp:docPr id="1066319789" name="Picture 1"/>
+            <wp:cNvGraphicFramePr>
+              <a:graphicFrameLocks xmlns:a="http://schemas.openxmlformats.org/drawingml/2006/main" noChangeAspect="1"/>
+            </wp:cNvGraphicFramePr>
+            <a:graphic xmlns:a="http://schemas.openxmlformats.org/drawingml/2006/main">
+              <a:graphicData uri="http://schemas.openxmlformats.org/drawingml/2006/picture">
+                <pic:pic xmlns:pic="http://schemas.openxmlformats.org/drawingml/2006/picture">
+                  <pic:nvPicPr>
+                    <pic:cNvPr id="1066319789" name=""/>
+                    <pic:cNvPicPr/>
+                  </pic:nvPicPr>
+                  <pic:blipFill>
+                    <a:blip r:embed="rId12"/>
+                    <a:stretch>
+                      <a:fillRect/>
+                    </a:stretch>
+                  </pic:blipFill>
+                  <pic:spPr>
+                    <a:xfrm>
+                      <a:off x="0" y="0"/>
+                      <a:ext cx="5731510" cy="1610995"/>
+                    </a:xfrm>
+                    <a:prstGeom prst="rect">
+                      <a:avLst/>
+                    </a:prstGeom>
+                  </pic:spPr>
+                </pic:pic>
+              </a:graphicData>
+            </a:graphic>
+          </wp:inline>
+        </w:drawing>
+      </w:r>
+      <w:r>
+        <w:rPr>
+          <w:noProof/>
+        </w:rPr>
+        <w:t xml:space="preserve"> </w:t>
+      </w:r>
+      <w:r>
+        <w:rPr>
+          <w:noProof/>
+        </w:rPr>
+        <w:drawing>
+          <wp:inline distT="0" distB="0" distL="0" distR="0" wp14:anchorId="361AB1A4" wp14:editId="4E890CBE">
+            <wp:extent cx="5731510" cy="4057015"/>
+            <wp:effectExtent l="0" t="0" r="2540" b="635"/>
+            <wp:docPr id="414823234" name="Picture 1"/>
+            <wp:cNvGraphicFramePr>
+              <a:graphicFrameLocks xmlns:a="http://schemas.openxmlformats.org/drawingml/2006/main" noChangeAspect="1"/>
+            </wp:cNvGraphicFramePr>
+            <a:graphic xmlns:a="http://schemas.openxmlformats.org/drawingml/2006/main">
+              <a:graphicData uri="http://schemas.openxmlformats.org/drawingml/2006/picture">
+                <pic:pic xmlns:pic="http://schemas.openxmlformats.org/drawingml/2006/picture">
+                  <pic:nvPicPr>
+                    <pic:cNvPr id="414823234" name=""/>
+                    <pic:cNvPicPr/>
+                  </pic:nvPicPr>
+                  <pic:blipFill>
+                    <a:blip r:embed="rId13"/>
+                    <a:stretch>
+                      <a:fillRect/>
+                    </a:stretch>
+                  </pic:blipFill>
+                  <pic:spPr>
+                    <a:xfrm>
+                      <a:off x="0" y="0"/>
+                      <a:ext cx="5731510" cy="4057015"/>
+                    </a:xfrm>
+                    <a:prstGeom prst="rect">
+                      <a:avLst/>
+                    </a:prstGeom>
+                  </pic:spPr>
+                </pic:pic>
+              </a:graphicData>
+            </a:graphic>
+          </wp:inline>
+        </w:drawing>
+      </w:r>
+      <w:r>
+        <w:rPr>
+          <w:noProof/>
+        </w:rPr>
+        <w:t xml:space="preserve"> </w:t>
+      </w:r>
+      <w:r>
+        <w:rPr>
+          <w:noProof/>
+        </w:rPr>
+        <w:drawing>
+          <wp:inline distT="0" distB="0" distL="0" distR="0" wp14:anchorId="7AEE5F7D" wp14:editId="03D09628">
+            <wp:extent cx="5731510" cy="2755265"/>
+            <wp:effectExtent l="0" t="0" r="2540" b="6985"/>
+            <wp:docPr id="248295196" name="Picture 1"/>
+            <wp:cNvGraphicFramePr>
+              <a:graphicFrameLocks xmlns:a="http://schemas.openxmlformats.org/drawingml/2006/main" noChangeAspect="1"/>
+            </wp:cNvGraphicFramePr>
+            <a:graphic xmlns:a="http://schemas.openxmlformats.org/drawingml/2006/main">
+              <a:graphicData uri="http://schemas.openxmlformats.org/drawingml/2006/picture">
+                <pic:pic xmlns:pic="http://schemas.openxmlformats.org/drawingml/2006/picture">
+                  <pic:nvPicPr>
+                    <pic:cNvPr id="248295196" name=""/>
+                    <pic:cNvPicPr/>
+                  </pic:nvPicPr>
+                  <pic:blipFill>
+                    <a:blip r:embed="rId14"/>
+                    <a:stretch>
+                      <a:fillRect/>
+                    </a:stretch>
+                  </pic:blipFill>
+                  <pic:spPr>
+                    <a:xfrm>
+                      <a:off x="0" y="0"/>
+                      <a:ext cx="5731510" cy="2755265"/>
+                    </a:xfrm>
+                    <a:prstGeom prst="rect">
+                      <a:avLst/>
+                    </a:prstGeom>
+                  </pic:spPr>
+                </pic:pic>
+              </a:graphicData>
+            </a:graphic>
+          </wp:inline>
+        </w:drawing>
+      </w:r>
+      <w:r>
+        <w:rPr>
+          <w:noProof/>
+        </w:rPr>
+        <w:t xml:space="preserve"> </w:t>
+      </w:r>
+      <w:r>
+        <w:rPr>
+          <w:noProof/>
+        </w:rPr>
+        <w:lastRenderedPageBreak/>
+        <w:drawing>
+          <wp:inline distT="0" distB="0" distL="0" distR="0" wp14:anchorId="11A7399A" wp14:editId="21A523D8">
+            <wp:extent cx="5731510" cy="2360930"/>
+            <wp:effectExtent l="0" t="0" r="2540" b="1270"/>
+            <wp:docPr id="975119761" name="Picture 1"/>
+            <wp:cNvGraphicFramePr>
+              <a:graphicFrameLocks xmlns:a="http://schemas.openxmlformats.org/drawingml/2006/main" noChangeAspect="1"/>
+            </wp:cNvGraphicFramePr>
+            <a:graphic xmlns:a="http://schemas.openxmlformats.org/drawingml/2006/main">
+              <a:graphicData uri="http://schemas.openxmlformats.org/drawingml/2006/picture">
+                <pic:pic xmlns:pic="http://schemas.openxmlformats.org/drawingml/2006/picture">
+                  <pic:nvPicPr>
+                    <pic:cNvPr id="975119761" name=""/>
+                    <pic:cNvPicPr/>
+                  </pic:nvPicPr>
+                  <pic:blipFill>
+                    <a:blip r:embed="rId15"/>
+                    <a:stretch>
+                      <a:fillRect/>
+                    </a:stretch>
+                  </pic:blipFill>
+                  <pic:spPr>
+                    <a:xfrm>
+                      <a:off x="0" y="0"/>
+                      <a:ext cx="5731510" cy="2360930"/>
+                    </a:xfrm>
+                    <a:prstGeom prst="rect">
+                      <a:avLst/>
+                    </a:prstGeom>
+                  </pic:spPr>
+                </pic:pic>
+              </a:graphicData>
+            </a:graphic>
+          </wp:inline>
+        </w:drawing>
+      </w:r>
+      <w:r>
+        <w:rPr>
+          <w:noProof/>
+        </w:rPr>
+        <w:t xml:space="preserve"> </w:t>
+      </w:r>
+      <w:r>
+        <w:rPr>
+          <w:noProof/>
+        </w:rPr>
+        <w:drawing>
+          <wp:inline distT="0" distB="0" distL="0" distR="0" wp14:anchorId="73F1C0DE" wp14:editId="6DFF539E">
+            <wp:extent cx="5731510" cy="3865245"/>
+            <wp:effectExtent l="0" t="0" r="2540" b="1905"/>
+            <wp:docPr id="1458231158" name="Picture 1"/>
+            <wp:cNvGraphicFramePr>
+              <a:graphicFrameLocks xmlns:a="http://schemas.openxmlformats.org/drawingml/2006/main" noChangeAspect="1"/>
+            </wp:cNvGraphicFramePr>
+            <a:graphic xmlns:a="http://schemas.openxmlformats.org/drawingml/2006/main">
+              <a:graphicData uri="http://schemas.openxmlformats.org/drawingml/2006/picture">
+                <pic:pic xmlns:pic="http://schemas.openxmlformats.org/drawingml/2006/picture">
+                  <pic:nvPicPr>
+                    <pic:cNvPr id="1458231158" name=""/>
+                    <pic:cNvPicPr/>
+                  </pic:nvPicPr>
+                  <pic:blipFill>
+                    <a:blip r:embed="rId16"/>
+                    <a:stretch>
+                      <a:fillRect/>
+                    </a:stretch>
+                  </pic:blipFill>
+                  <pic:spPr>
+                    <a:xfrm>
+                      <a:off x="0" y="0"/>
+                      <a:ext cx="5731510" cy="3865245"/>
+                    </a:xfrm>
+                    <a:prstGeom prst="rect">
+                      <a:avLst/>
+                    </a:prstGeom>
+                  </pic:spPr>
+                </pic:pic>
+              </a:graphicData>
+            </a:graphic>
+          </wp:inline>
+        </w:drawing>
+      </w:r>
+      <w:r>
+        <w:rPr>
+          <w:noProof/>
+        </w:rPr>
+        <w:t xml:space="preserve"> </w:t>
+      </w:r>
+      <w:r>
+        <w:rPr>
+          <w:noProof/>
+        </w:rPr>
+        <w:drawing>
+          <wp:inline distT="0" distB="0" distL="0" distR="0" wp14:anchorId="58270CD1" wp14:editId="61471ACD">
+            <wp:extent cx="5731510" cy="2247265"/>
+            <wp:effectExtent l="0" t="0" r="2540" b="635"/>
+            <wp:docPr id="131728304" name="Picture 1"/>
+            <wp:cNvGraphicFramePr>
+              <a:graphicFrameLocks xmlns:a="http://schemas.openxmlformats.org/drawingml/2006/main" noChangeAspect="1"/>
+            </wp:cNvGraphicFramePr>
+            <a:graphic xmlns:a="http://schemas.openxmlformats.org/drawingml/2006/main">
+              <a:graphicData uri="http://schemas.openxmlformats.org/drawingml/2006/picture">
+                <pic:pic xmlns:pic="http://schemas.openxmlformats.org/drawingml/2006/picture">
+                  <pic:nvPicPr>
+                    <pic:cNvPr id="131728304" name=""/>
+                    <pic:cNvPicPr/>
+                  </pic:nvPicPr>
+                  <pic:blipFill>
+                    <a:blip r:embed="rId17"/>
+                    <a:stretch>
+                      <a:fillRect/>
+                    </a:stretch>
+                  </pic:blipFill>
+                  <pic:spPr>
+                    <a:xfrm>
+                      <a:off x="0" y="0"/>
+                      <a:ext cx="5731510" cy="2247265"/>
+                    </a:xfrm>
+                    <a:prstGeom prst="rect">
+                      <a:avLst/>
+                    </a:prstGeom>
+                  </pic:spPr>
+                </pic:pic>
+              </a:graphicData>
+            </a:graphic>
+          </wp:inline>
+        </w:drawing>
+      </w:r>
     </w:p>
     <w:sectPr>
       <w:pgSz w:w="11906" w:h="16838"/>
